--- a/homework/C# Chapter 2.docx
+++ b/homework/C# Chapter 2.docx
@@ -207,7 +207,6 @@
           <w:szCs w:val="24"/>
         </w:rPr>
       </w:pPr>
-      <w:proofErr w:type="gramStart"/>
       <w:r>
         <w:rPr>
           <w:rFonts w:ascii="Arial" w:hAnsi="Arial" w:cs="Arial"/>
@@ -224,43 +223,112 @@
           <w:sz w:val="24"/>
           <w:szCs w:val="24"/>
         </w:rPr>
-        <w:t>t</w:t>
-      </w:r>
-      <w:proofErr w:type="gramEnd"/>
-      <w:r>
+        <w:t>t ends with a semicolon.</w:t>
+      </w:r>
+    </w:p>
+    <w:p>
+      <w:pPr>
+        <w:rPr>
+          <w:rFonts w:ascii="Arial" w:hAnsi="Arial" w:cs="Arial"/>
+          <w:sz w:val="24"/>
+          <w:szCs w:val="24"/>
+        </w:rPr>
+      </w:pPr>
+    </w:p>
+    <w:p>
+      <w:pPr>
+        <w:rPr>
+          <w:rFonts w:ascii="Arial" w:hAnsi="Arial" w:cs="Arial"/>
+          <w:sz w:val="24"/>
+          <w:szCs w:val="24"/>
+        </w:rPr>
+      </w:pPr>
+      <w:r>
+        <w:rPr>
+          <w:rFonts w:ascii="Arial" w:hAnsi="Arial" w:cs="Arial"/>
+          <w:sz w:val="24"/>
+          <w:szCs w:val="24"/>
+        </w:rPr>
+        <w:t xml:space="preserve">3. What is </w:t>
+      </w:r>
+      <w:r>
+        <w:rPr>
+          <w:rFonts w:ascii="Arial" w:hAnsi="Arial" w:cs="Arial"/>
+          <w:i/>
+          <w:sz w:val="24"/>
+          <w:szCs w:val="24"/>
+        </w:rPr>
+        <w:t>an identifier</w:t>
+      </w:r>
+      <w:r>
+        <w:rPr>
+          <w:rFonts w:ascii="Arial" w:hAnsi="Arial" w:cs="Arial"/>
+          <w:sz w:val="24"/>
+          <w:szCs w:val="24"/>
+        </w:rPr>
+        <w:t>?</w:t>
+      </w:r>
+    </w:p>
+    <w:p>
+      <w:pPr>
         <w:rPr>
           <w:rFonts w:ascii="Arial" w:hAnsi="Arial" w:cs="Arial"/>
           <w:b/>
           <w:sz w:val="24"/>
           <w:szCs w:val="24"/>
         </w:rPr>
-        <w:t xml:space="preserve"> ends with a semicolon.</w:t>
-      </w:r>
-    </w:p>
-    <w:p>
-      <w:pPr>
-        <w:rPr>
-          <w:rFonts w:ascii="Arial" w:hAnsi="Arial" w:cs="Arial"/>
-          <w:sz w:val="24"/>
-          <w:szCs w:val="24"/>
-        </w:rPr>
-      </w:pPr>
-    </w:p>
-    <w:p>
-      <w:pPr>
-        <w:rPr>
-          <w:rFonts w:ascii="Arial" w:hAnsi="Arial" w:cs="Arial"/>
-          <w:sz w:val="24"/>
-          <w:szCs w:val="24"/>
-        </w:rPr>
-      </w:pPr>
-      <w:r>
-        <w:rPr>
-          <w:rFonts w:ascii="Arial" w:hAnsi="Arial" w:cs="Arial"/>
-          <w:sz w:val="24"/>
-          <w:szCs w:val="24"/>
-        </w:rPr>
-        <w:t xml:space="preserve">3. What is </w:t>
+      </w:pPr>
+      <w:r>
+        <w:rPr>
+          <w:rFonts w:ascii="Arial" w:hAnsi="Arial" w:cs="Arial"/>
+          <w:sz w:val="24"/>
+          <w:szCs w:val="24"/>
+        </w:rPr>
+        <w:t>Identifiers are the names that you use to identify the elements in your programs, such as namespaces, classes, methods, and variables.</w:t>
+      </w:r>
+      <w:r>
+        <w:rPr>
+          <w:rFonts w:ascii="Arial" w:hAnsi="Arial" w:cs="Arial"/>
+          <w:sz w:val="24"/>
+          <w:szCs w:val="24"/>
+        </w:rPr>
+        <w:t xml:space="preserve">  </w:t>
+      </w:r>
+      <w:r>
+        <w:rPr>
+          <w:rFonts w:ascii="Arial" w:hAnsi="Arial" w:cs="Arial"/>
+          <w:b/>
+          <w:sz w:val="24"/>
+          <w:szCs w:val="24"/>
+        </w:rPr>
+        <w:t>It cannot start with a digit.</w:t>
+      </w:r>
+    </w:p>
+    <w:p>
+      <w:pPr>
+        <w:rPr>
+          <w:rFonts w:ascii="Arial" w:hAnsi="Arial" w:cs="Arial"/>
+          <w:b/>
+          <w:sz w:val="24"/>
+          <w:szCs w:val="24"/>
+        </w:rPr>
+      </w:pPr>
+    </w:p>
+    <w:p>
+      <w:pPr>
+        <w:rPr>
+          <w:rFonts w:ascii="Arial" w:hAnsi="Arial" w:cs="Arial"/>
+          <w:sz w:val="24"/>
+          <w:szCs w:val="24"/>
+        </w:rPr>
+      </w:pPr>
+      <w:r>
+        <w:rPr>
+          <w:rFonts w:ascii="Arial" w:hAnsi="Arial" w:cs="Arial"/>
+          <w:sz w:val="24"/>
+          <w:szCs w:val="24"/>
+        </w:rPr>
+        <w:t xml:space="preserve">4.  What is </w:t>
       </w:r>
       <w:r>
         <w:rPr>
@@ -269,7 +337,7 @@
           <w:sz w:val="24"/>
           <w:szCs w:val="24"/>
         </w:rPr>
-        <w:t>an identifier</w:t>
+        <w:t>a variable</w:t>
       </w:r>
       <w:r>
         <w:rPr>
@@ -284,85 +352,6 @@
       <w:pPr>
         <w:rPr>
           <w:rFonts w:ascii="Arial" w:hAnsi="Arial" w:cs="Arial"/>
-          <w:b/>
-          <w:sz w:val="24"/>
-          <w:szCs w:val="24"/>
-        </w:rPr>
-      </w:pPr>
-      <w:r>
-        <w:rPr>
-          <w:rFonts w:ascii="Arial" w:hAnsi="Arial" w:cs="Arial"/>
-          <w:sz w:val="24"/>
-          <w:szCs w:val="24"/>
-        </w:rPr>
-        <w:t>Identifiers are the names that you use to identify the elements in your programs, such as namespaces, classes, methods, and variables.</w:t>
-      </w:r>
-      <w:r>
-        <w:rPr>
-          <w:rFonts w:ascii="Arial" w:hAnsi="Arial" w:cs="Arial"/>
-          <w:sz w:val="24"/>
-          <w:szCs w:val="24"/>
-        </w:rPr>
-        <w:t xml:space="preserve">  </w:t>
-      </w:r>
-      <w:r>
-        <w:rPr>
-          <w:rFonts w:ascii="Arial" w:hAnsi="Arial" w:cs="Arial"/>
-          <w:b/>
-          <w:sz w:val="24"/>
-          <w:szCs w:val="24"/>
-        </w:rPr>
-        <w:t>It cannot start with a digit.</w:t>
-      </w:r>
-    </w:p>
-    <w:p>
-      <w:pPr>
-        <w:rPr>
-          <w:rFonts w:ascii="Arial" w:hAnsi="Arial" w:cs="Arial"/>
-          <w:b/>
-          <w:sz w:val="24"/>
-          <w:szCs w:val="24"/>
-        </w:rPr>
-      </w:pPr>
-    </w:p>
-    <w:p>
-      <w:pPr>
-        <w:rPr>
-          <w:rFonts w:ascii="Arial" w:hAnsi="Arial" w:cs="Arial"/>
-          <w:sz w:val="24"/>
-          <w:szCs w:val="24"/>
-        </w:rPr>
-      </w:pPr>
-      <w:r>
-        <w:rPr>
-          <w:rFonts w:ascii="Arial" w:hAnsi="Arial" w:cs="Arial"/>
-          <w:sz w:val="24"/>
-          <w:szCs w:val="24"/>
-        </w:rPr>
-        <w:t xml:space="preserve">4.  What is </w:t>
-      </w:r>
-      <w:r>
-        <w:rPr>
-          <w:rFonts w:ascii="Arial" w:hAnsi="Arial" w:cs="Arial"/>
-          <w:i/>
-          <w:sz w:val="24"/>
-          <w:szCs w:val="24"/>
-        </w:rPr>
-        <w:t>a variable</w:t>
-      </w:r>
-      <w:r>
-        <w:rPr>
-          <w:rFonts w:ascii="Arial" w:hAnsi="Arial" w:cs="Arial"/>
-          <w:sz w:val="24"/>
-          <w:szCs w:val="24"/>
-        </w:rPr>
-        <w:t>?</w:t>
-      </w:r>
-    </w:p>
-    <w:p>
-      <w:pPr>
-        <w:rPr>
-          <w:rFonts w:ascii="Arial" w:hAnsi="Arial" w:cs="Arial"/>
           <w:sz w:val="24"/>
           <w:szCs w:val="24"/>
         </w:rPr>
@@ -381,337 +370,334 @@
           <w:sz w:val="24"/>
           <w:szCs w:val="24"/>
         </w:rPr>
-        <w:t xml:space="preserve"> A name location and memory that contained a value.</w:t>
-      </w:r>
-    </w:p>
-    <w:p>
-      <w:pPr>
-        <w:rPr>
-          <w:rFonts w:ascii="Arial" w:hAnsi="Arial" w:cs="Arial"/>
-          <w:sz w:val="24"/>
-          <w:szCs w:val="24"/>
-        </w:rPr>
-      </w:pPr>
-    </w:p>
-    <w:p>
-      <w:pPr>
-        <w:rPr>
-          <w:rFonts w:ascii="Arial" w:hAnsi="Arial" w:cs="Arial"/>
-          <w:sz w:val="24"/>
-          <w:szCs w:val="24"/>
-        </w:rPr>
-      </w:pPr>
-      <w:r>
-        <w:rPr>
-          <w:rFonts w:ascii="Arial" w:hAnsi="Arial" w:cs="Arial"/>
-          <w:sz w:val="24"/>
-          <w:szCs w:val="24"/>
-        </w:rPr>
-        <w:t>5. What is a method?</w:t>
-      </w:r>
-    </w:p>
-    <w:p>
-      <w:pPr>
-        <w:rPr>
-          <w:rFonts w:ascii="Arial" w:hAnsi="Arial" w:cs="Arial"/>
-          <w:b/>
-          <w:sz w:val="24"/>
-          <w:szCs w:val="24"/>
-        </w:rPr>
-      </w:pPr>
-      <w:r>
-        <w:rPr>
-          <w:rFonts w:ascii="Arial" w:hAnsi="Arial" w:cs="Arial"/>
-          <w:sz w:val="24"/>
-          <w:szCs w:val="24"/>
-        </w:rPr>
-        <w:t>A method is a named sequence of statements.</w:t>
-      </w:r>
-      <w:r>
-        <w:rPr>
-          <w:rFonts w:ascii="Arial" w:hAnsi="Arial" w:cs="Arial"/>
-          <w:sz w:val="24"/>
-          <w:szCs w:val="24"/>
-        </w:rPr>
-        <w:t xml:space="preserve">  </w:t>
-      </w:r>
-      <w:r>
-        <w:rPr>
-          <w:rFonts w:ascii="Arial" w:hAnsi="Arial" w:cs="Arial"/>
-          <w:b/>
-          <w:sz w:val="24"/>
-          <w:szCs w:val="24"/>
-        </w:rPr>
-        <w:t xml:space="preserve">It is a name, location and memory that </w:t>
-      </w:r>
-      <w:r>
-        <w:rPr>
-          <w:rFonts w:ascii="Arial" w:hAnsi="Arial" w:cs="Arial"/>
-          <w:b/>
-          <w:sz w:val="24"/>
-          <w:szCs w:val="24"/>
-        </w:rPr>
-        <w:t>reference</w:t>
-      </w:r>
-      <w:r>
-        <w:rPr>
-          <w:rFonts w:ascii="Arial" w:hAnsi="Arial" w:cs="Arial"/>
-          <w:b/>
-          <w:sz w:val="24"/>
-          <w:szCs w:val="24"/>
-        </w:rPr>
-        <w:t xml:space="preserve"> </w:t>
-      </w:r>
-      <w:r>
-        <w:rPr>
-          <w:rFonts w:ascii="Arial" w:hAnsi="Arial" w:cs="Arial"/>
-          <w:b/>
-          <w:sz w:val="24"/>
-          <w:szCs w:val="24"/>
-        </w:rPr>
-        <w:t xml:space="preserve">a </w:t>
-      </w:r>
-      <w:r>
-        <w:rPr>
-          <w:rFonts w:ascii="Arial" w:hAnsi="Arial" w:cs="Arial"/>
-          <w:b/>
-          <w:sz w:val="24"/>
-          <w:szCs w:val="24"/>
-        </w:rPr>
-        <w:t>behavior.</w:t>
-      </w:r>
-    </w:p>
-    <w:p>
-      <w:pPr>
-        <w:rPr>
-          <w:rFonts w:ascii="Arial" w:hAnsi="Arial" w:cs="Arial"/>
-          <w:sz w:val="24"/>
-          <w:szCs w:val="24"/>
-        </w:rPr>
-      </w:pPr>
-    </w:p>
-    <w:p>
-      <w:pPr>
-        <w:rPr>
-          <w:rFonts w:ascii="Arial" w:hAnsi="Arial" w:cs="Arial"/>
-          <w:sz w:val="24"/>
-          <w:szCs w:val="24"/>
-        </w:rPr>
-      </w:pPr>
-      <w:r>
-        <w:rPr>
-          <w:rFonts w:ascii="Arial" w:hAnsi="Arial" w:cs="Arial"/>
-          <w:sz w:val="24"/>
-          <w:szCs w:val="24"/>
-        </w:rPr>
-        <w:t>6. Are primitive types an</w:t>
-      </w:r>
-      <w:r>
-        <w:rPr>
-          <w:rFonts w:ascii="Arial" w:hAnsi="Arial" w:cs="Arial"/>
-          <w:sz w:val="24"/>
-          <w:szCs w:val="24"/>
-        </w:rPr>
-        <w:t>d</w:t>
-      </w:r>
-      <w:r>
-        <w:rPr>
-          <w:rFonts w:ascii="Arial" w:hAnsi="Arial" w:cs="Arial"/>
-          <w:sz w:val="24"/>
-          <w:szCs w:val="24"/>
-        </w:rPr>
-        <w:t xml:space="preserve"> value types the same thing?</w:t>
-      </w:r>
-    </w:p>
-    <w:p>
-      <w:pPr>
-        <w:rPr>
-          <w:rFonts w:ascii="Arial" w:hAnsi="Arial" w:cs="Arial"/>
-          <w:sz w:val="24"/>
-          <w:szCs w:val="24"/>
-        </w:rPr>
-      </w:pPr>
-      <w:r>
-        <w:rPr>
-          <w:rFonts w:ascii="Arial" w:hAnsi="Arial" w:cs="Arial"/>
-          <w:sz w:val="24"/>
-          <w:szCs w:val="24"/>
-        </w:rPr>
-        <w:t>A primitive types</w:t>
-      </w:r>
-      <w:r>
-        <w:rPr>
-          <w:rFonts w:ascii="Arial" w:hAnsi="Arial" w:cs="Arial"/>
-          <w:sz w:val="24"/>
-          <w:szCs w:val="24"/>
-        </w:rPr>
-        <w:t xml:space="preserve"> and values types are</w:t>
-      </w:r>
-      <w:r>
-        <w:rPr>
-          <w:rFonts w:ascii="Arial" w:hAnsi="Arial" w:cs="Arial"/>
-          <w:sz w:val="24"/>
-          <w:szCs w:val="24"/>
-        </w:rPr>
-        <w:t xml:space="preserve"> the same</w:t>
-      </w:r>
-      <w:r>
-        <w:rPr>
-          <w:rFonts w:ascii="Arial" w:hAnsi="Arial" w:cs="Arial"/>
-          <w:sz w:val="24"/>
-          <w:szCs w:val="24"/>
-        </w:rPr>
-        <w:t xml:space="preserve"> if it can fit in a byte location.  </w:t>
-      </w:r>
-    </w:p>
-    <w:p>
-      <w:pPr>
-        <w:rPr>
-          <w:rFonts w:ascii="Arial" w:hAnsi="Arial" w:cs="Arial"/>
-          <w:sz w:val="24"/>
-          <w:szCs w:val="24"/>
-        </w:rPr>
-      </w:pPr>
-    </w:p>
-    <w:p>
-      <w:pPr>
-        <w:rPr>
-          <w:rFonts w:ascii="Arial" w:hAnsi="Arial" w:cs="Arial"/>
-          <w:sz w:val="24"/>
-          <w:szCs w:val="24"/>
-        </w:rPr>
-      </w:pPr>
-      <w:r>
-        <w:rPr>
-          <w:rFonts w:ascii="Arial" w:hAnsi="Arial" w:cs="Arial"/>
-          <w:sz w:val="24"/>
-          <w:szCs w:val="24"/>
-        </w:rPr>
-        <w:t>7.  How are arithmetic operators and variable types related?</w:t>
-      </w:r>
-    </w:p>
-    <w:p>
-      <w:pPr>
-        <w:rPr>
-          <w:rFonts w:ascii="Arial" w:hAnsi="Arial" w:cs="Arial"/>
-          <w:sz w:val="24"/>
-          <w:szCs w:val="24"/>
-        </w:rPr>
-      </w:pPr>
-      <w:r>
-        <w:rPr>
-          <w:rFonts w:ascii="Arial" w:hAnsi="Arial" w:cs="Arial"/>
-          <w:sz w:val="24"/>
-          <w:szCs w:val="24"/>
-        </w:rPr>
-        <w:t>It depends on the value’s type.  An operator represented by a plus sign…</w:t>
-      </w:r>
-    </w:p>
-    <w:p>
-      <w:pPr>
-        <w:rPr>
-          <w:rFonts w:ascii="Arial" w:hAnsi="Arial" w:cs="Arial"/>
-          <w:sz w:val="24"/>
-          <w:szCs w:val="24"/>
-        </w:rPr>
-      </w:pPr>
-    </w:p>
-    <w:p>
-      <w:pPr>
-        <w:rPr>
-          <w:rFonts w:ascii="Arial" w:hAnsi="Arial" w:cs="Arial"/>
-          <w:sz w:val="24"/>
-          <w:szCs w:val="24"/>
-        </w:rPr>
-      </w:pPr>
-      <w:r>
-        <w:rPr>
-          <w:rFonts w:ascii="Arial" w:hAnsi="Arial" w:cs="Arial"/>
-          <w:sz w:val="24"/>
-          <w:szCs w:val="24"/>
-        </w:rPr>
-        <w:t>8. How do you turn an integer into a string?</w:t>
-      </w:r>
-    </w:p>
-    <w:p>
-      <w:pPr>
-        <w:rPr>
-          <w:rFonts w:ascii="Arial" w:hAnsi="Arial" w:cs="Arial"/>
-          <w:sz w:val="24"/>
-          <w:szCs w:val="24"/>
-        </w:rPr>
-      </w:pPr>
-      <w:r>
-        <w:rPr>
-          <w:rFonts w:ascii="Arial" w:hAnsi="Arial" w:cs="Arial"/>
-          <w:sz w:val="24"/>
-          <w:szCs w:val="24"/>
-        </w:rPr>
-        <w:t xml:space="preserve">Use the </w:t>
-      </w:r>
-      <w:proofErr w:type="spellStart"/>
-      <w:r>
-        <w:rPr>
-          <w:rFonts w:ascii="Arial" w:hAnsi="Arial" w:cs="Arial"/>
-          <w:sz w:val="24"/>
-          <w:szCs w:val="24"/>
-        </w:rPr>
-        <w:t>to</w:t>
-      </w:r>
-      <w:proofErr w:type="spellEnd"/>
-      <w:r>
-        <w:rPr>
-          <w:rFonts w:ascii="Arial" w:hAnsi="Arial" w:cs="Arial"/>
-          <w:sz w:val="24"/>
-          <w:szCs w:val="24"/>
-        </w:rPr>
-        <w:t xml:space="preserve"> string method.</w:t>
-      </w:r>
-    </w:p>
-    <w:p>
-      <w:pPr>
-        <w:rPr>
-          <w:rFonts w:ascii="Arial" w:hAnsi="Arial" w:cs="Arial"/>
-          <w:sz w:val="24"/>
-          <w:szCs w:val="24"/>
-        </w:rPr>
-      </w:pPr>
-    </w:p>
-    <w:p>
-      <w:pPr>
-        <w:rPr>
-          <w:rFonts w:ascii="Arial" w:hAnsi="Arial" w:cs="Arial"/>
-          <w:sz w:val="24"/>
-          <w:szCs w:val="24"/>
-        </w:rPr>
-      </w:pPr>
-      <w:r>
-        <w:rPr>
-          <w:rFonts w:ascii="Arial" w:hAnsi="Arial" w:cs="Arial"/>
-          <w:sz w:val="24"/>
-          <w:szCs w:val="24"/>
-        </w:rPr>
-        <w:t>9. How do you turn a</w:t>
-      </w:r>
-      <w:r>
-        <w:rPr>
-          <w:rFonts w:ascii="Arial" w:hAnsi="Arial" w:cs="Arial"/>
-          <w:sz w:val="24"/>
-          <w:szCs w:val="24"/>
-        </w:rPr>
-        <w:t xml:space="preserve"> string into an integer?</w:t>
-      </w:r>
-    </w:p>
-    <w:p>
-      <w:pPr>
-        <w:rPr>
-          <w:rFonts w:ascii="Arial" w:hAnsi="Arial" w:cs="Arial"/>
-          <w:sz w:val="24"/>
-          <w:szCs w:val="24"/>
-        </w:rPr>
-      </w:pPr>
+        <w:t xml:space="preserve"> A name lo</w:t>
+      </w:r>
+      <w:r>
+        <w:rPr>
+          <w:rFonts w:ascii="Arial" w:hAnsi="Arial" w:cs="Arial"/>
+          <w:sz w:val="24"/>
+          <w:szCs w:val="24"/>
+        </w:rPr>
+        <w:t>cation and memory that contains</w:t>
+      </w:r>
       <w:bookmarkStart w:id="0" w:name="_GoBack"/>
       <w:bookmarkEnd w:id="0"/>
+      <w:r>
+        <w:rPr>
+          <w:rFonts w:ascii="Arial" w:hAnsi="Arial" w:cs="Arial"/>
+          <w:sz w:val="24"/>
+          <w:szCs w:val="24"/>
+        </w:rPr>
+        <w:t xml:space="preserve"> a value.</w:t>
+      </w:r>
+    </w:p>
+    <w:p>
+      <w:pPr>
+        <w:rPr>
+          <w:rFonts w:ascii="Arial" w:hAnsi="Arial" w:cs="Arial"/>
+          <w:sz w:val="24"/>
+          <w:szCs w:val="24"/>
+        </w:rPr>
+      </w:pPr>
+    </w:p>
+    <w:p>
+      <w:pPr>
+        <w:rPr>
+          <w:rFonts w:ascii="Arial" w:hAnsi="Arial" w:cs="Arial"/>
+          <w:sz w:val="24"/>
+          <w:szCs w:val="24"/>
+        </w:rPr>
+      </w:pPr>
+      <w:r>
+        <w:rPr>
+          <w:rFonts w:ascii="Arial" w:hAnsi="Arial" w:cs="Arial"/>
+          <w:sz w:val="24"/>
+          <w:szCs w:val="24"/>
+        </w:rPr>
+        <w:t>5. What is a method?</w:t>
+      </w:r>
+    </w:p>
+    <w:p>
+      <w:pPr>
+        <w:rPr>
+          <w:rFonts w:ascii="Arial" w:hAnsi="Arial" w:cs="Arial"/>
+          <w:b/>
+          <w:sz w:val="24"/>
+          <w:szCs w:val="24"/>
+        </w:rPr>
+      </w:pPr>
+      <w:r>
+        <w:rPr>
+          <w:rFonts w:ascii="Arial" w:hAnsi="Arial" w:cs="Arial"/>
+          <w:sz w:val="24"/>
+          <w:szCs w:val="24"/>
+        </w:rPr>
+        <w:t>A method is a named sequence of statements.</w:t>
+      </w:r>
+      <w:r>
+        <w:rPr>
+          <w:rFonts w:ascii="Arial" w:hAnsi="Arial" w:cs="Arial"/>
+          <w:sz w:val="24"/>
+          <w:szCs w:val="24"/>
+        </w:rPr>
+        <w:t xml:space="preserve">  </w:t>
+      </w:r>
+      <w:r>
+        <w:rPr>
+          <w:rFonts w:ascii="Arial" w:hAnsi="Arial" w:cs="Arial"/>
+          <w:b/>
+          <w:sz w:val="24"/>
+          <w:szCs w:val="24"/>
+        </w:rPr>
+        <w:t xml:space="preserve">It is a name, location and memory that </w:t>
+      </w:r>
+      <w:r>
+        <w:rPr>
+          <w:rFonts w:ascii="Arial" w:hAnsi="Arial" w:cs="Arial"/>
+          <w:b/>
+          <w:sz w:val="24"/>
+          <w:szCs w:val="24"/>
+        </w:rPr>
+        <w:t>reference</w:t>
+      </w:r>
+      <w:r>
+        <w:rPr>
+          <w:rFonts w:ascii="Arial" w:hAnsi="Arial" w:cs="Arial"/>
+          <w:b/>
+          <w:sz w:val="24"/>
+          <w:szCs w:val="24"/>
+        </w:rPr>
+        <w:t xml:space="preserve"> </w:t>
+      </w:r>
+      <w:r>
+        <w:rPr>
+          <w:rFonts w:ascii="Arial" w:hAnsi="Arial" w:cs="Arial"/>
+          <w:b/>
+          <w:sz w:val="24"/>
+          <w:szCs w:val="24"/>
+        </w:rPr>
+        <w:t xml:space="preserve">a </w:t>
+      </w:r>
+      <w:r>
+        <w:rPr>
+          <w:rFonts w:ascii="Arial" w:hAnsi="Arial" w:cs="Arial"/>
+          <w:b/>
+          <w:sz w:val="24"/>
+          <w:szCs w:val="24"/>
+        </w:rPr>
+        <w:t>behavior.</w:t>
+      </w:r>
+    </w:p>
+    <w:p>
+      <w:pPr>
+        <w:rPr>
+          <w:rFonts w:ascii="Arial" w:hAnsi="Arial" w:cs="Arial"/>
+          <w:sz w:val="24"/>
+          <w:szCs w:val="24"/>
+        </w:rPr>
+      </w:pPr>
+    </w:p>
+    <w:p>
+      <w:pPr>
+        <w:rPr>
+          <w:rFonts w:ascii="Arial" w:hAnsi="Arial" w:cs="Arial"/>
+          <w:sz w:val="24"/>
+          <w:szCs w:val="24"/>
+        </w:rPr>
+      </w:pPr>
+      <w:r>
+        <w:rPr>
+          <w:rFonts w:ascii="Arial" w:hAnsi="Arial" w:cs="Arial"/>
+          <w:sz w:val="24"/>
+          <w:szCs w:val="24"/>
+        </w:rPr>
+        <w:t>6. Are primitive types an</w:t>
+      </w:r>
+      <w:r>
+        <w:rPr>
+          <w:rFonts w:ascii="Arial" w:hAnsi="Arial" w:cs="Arial"/>
+          <w:sz w:val="24"/>
+          <w:szCs w:val="24"/>
+        </w:rPr>
+        <w:t>d</w:t>
+      </w:r>
+      <w:r>
+        <w:rPr>
+          <w:rFonts w:ascii="Arial" w:hAnsi="Arial" w:cs="Arial"/>
+          <w:sz w:val="24"/>
+          <w:szCs w:val="24"/>
+        </w:rPr>
+        <w:t xml:space="preserve"> value types the same thing?</w:t>
+      </w:r>
+    </w:p>
+    <w:p>
+      <w:pPr>
+        <w:rPr>
+          <w:rFonts w:ascii="Arial" w:hAnsi="Arial" w:cs="Arial"/>
+          <w:sz w:val="24"/>
+          <w:szCs w:val="24"/>
+        </w:rPr>
+      </w:pPr>
+      <w:r>
+        <w:rPr>
+          <w:rFonts w:ascii="Arial" w:hAnsi="Arial" w:cs="Arial"/>
+          <w:sz w:val="24"/>
+          <w:szCs w:val="24"/>
+        </w:rPr>
+        <w:t>A primitive types</w:t>
+      </w:r>
+      <w:r>
+        <w:rPr>
+          <w:rFonts w:ascii="Arial" w:hAnsi="Arial" w:cs="Arial"/>
+          <w:sz w:val="24"/>
+          <w:szCs w:val="24"/>
+        </w:rPr>
+        <w:t xml:space="preserve"> and values types are</w:t>
+      </w:r>
+      <w:r>
+        <w:rPr>
+          <w:rFonts w:ascii="Arial" w:hAnsi="Arial" w:cs="Arial"/>
+          <w:sz w:val="24"/>
+          <w:szCs w:val="24"/>
+        </w:rPr>
+        <w:t xml:space="preserve"> the same</w:t>
+      </w:r>
+      <w:r>
+        <w:rPr>
+          <w:rFonts w:ascii="Arial" w:hAnsi="Arial" w:cs="Arial"/>
+          <w:sz w:val="24"/>
+          <w:szCs w:val="24"/>
+        </w:rPr>
+        <w:t xml:space="preserve"> if it can fit in a byte location.  </w:t>
+      </w:r>
+    </w:p>
+    <w:p>
+      <w:pPr>
+        <w:rPr>
+          <w:rFonts w:ascii="Arial" w:hAnsi="Arial" w:cs="Arial"/>
+          <w:sz w:val="24"/>
+          <w:szCs w:val="24"/>
+        </w:rPr>
+      </w:pPr>
+    </w:p>
+    <w:p>
+      <w:pPr>
+        <w:rPr>
+          <w:rFonts w:ascii="Arial" w:hAnsi="Arial" w:cs="Arial"/>
+          <w:sz w:val="24"/>
+          <w:szCs w:val="24"/>
+        </w:rPr>
+      </w:pPr>
+      <w:r>
+        <w:rPr>
+          <w:rFonts w:ascii="Arial" w:hAnsi="Arial" w:cs="Arial"/>
+          <w:sz w:val="24"/>
+          <w:szCs w:val="24"/>
+        </w:rPr>
+        <w:t>7.  How are arithmetic operators and variable types related?</w:t>
+      </w:r>
+    </w:p>
+    <w:p>
+      <w:pPr>
+        <w:rPr>
+          <w:rFonts w:ascii="Arial" w:hAnsi="Arial" w:cs="Arial"/>
+          <w:sz w:val="24"/>
+          <w:szCs w:val="24"/>
+        </w:rPr>
+      </w:pPr>
+      <w:r>
+        <w:rPr>
+          <w:rFonts w:ascii="Arial" w:hAnsi="Arial" w:cs="Arial"/>
+          <w:sz w:val="24"/>
+          <w:szCs w:val="24"/>
+        </w:rPr>
+        <w:t>It depends on the value’s type.  An operator represented by a plus sign…</w:t>
+      </w:r>
+    </w:p>
+    <w:p>
+      <w:pPr>
+        <w:rPr>
+          <w:rFonts w:ascii="Arial" w:hAnsi="Arial" w:cs="Arial"/>
+          <w:sz w:val="24"/>
+          <w:szCs w:val="24"/>
+        </w:rPr>
+      </w:pPr>
+    </w:p>
+    <w:p>
+      <w:pPr>
+        <w:rPr>
+          <w:rFonts w:ascii="Arial" w:hAnsi="Arial" w:cs="Arial"/>
+          <w:sz w:val="24"/>
+          <w:szCs w:val="24"/>
+        </w:rPr>
+      </w:pPr>
+      <w:r>
+        <w:rPr>
+          <w:rFonts w:ascii="Arial" w:hAnsi="Arial" w:cs="Arial"/>
+          <w:sz w:val="24"/>
+          <w:szCs w:val="24"/>
+        </w:rPr>
+        <w:t>8. How do you turn an integer into a string?</w:t>
+      </w:r>
+    </w:p>
+    <w:p>
+      <w:pPr>
+        <w:rPr>
+          <w:rFonts w:ascii="Arial" w:hAnsi="Arial" w:cs="Arial"/>
+          <w:sz w:val="24"/>
+          <w:szCs w:val="24"/>
+        </w:rPr>
+      </w:pPr>
+      <w:r>
+        <w:rPr>
+          <w:rFonts w:ascii="Arial" w:hAnsi="Arial" w:cs="Arial"/>
+          <w:sz w:val="24"/>
+          <w:szCs w:val="24"/>
+        </w:rPr>
+        <w:t>Use the T</w:t>
+      </w:r>
+      <w:r>
+        <w:rPr>
+          <w:rFonts w:ascii="Arial" w:hAnsi="Arial" w:cs="Arial"/>
+          <w:sz w:val="24"/>
+          <w:szCs w:val="24"/>
+        </w:rPr>
+        <w:t>ostring method.</w:t>
+      </w:r>
+    </w:p>
+    <w:p>
+      <w:pPr>
+        <w:rPr>
+          <w:rFonts w:ascii="Arial" w:hAnsi="Arial" w:cs="Arial"/>
+          <w:sz w:val="24"/>
+          <w:szCs w:val="24"/>
+        </w:rPr>
+      </w:pPr>
+    </w:p>
+    <w:p>
+      <w:pPr>
+        <w:rPr>
+          <w:rFonts w:ascii="Arial" w:hAnsi="Arial" w:cs="Arial"/>
+          <w:sz w:val="24"/>
+          <w:szCs w:val="24"/>
+        </w:rPr>
+      </w:pPr>
+      <w:r>
+        <w:rPr>
+          <w:rFonts w:ascii="Arial" w:hAnsi="Arial" w:cs="Arial"/>
+          <w:sz w:val="24"/>
+          <w:szCs w:val="24"/>
+        </w:rPr>
+        <w:t>9. How do you turn a</w:t>
+      </w:r>
+      <w:r>
+        <w:rPr>
+          <w:rFonts w:ascii="Arial" w:hAnsi="Arial" w:cs="Arial"/>
+          <w:sz w:val="24"/>
+          <w:szCs w:val="24"/>
+        </w:rPr>
+        <w:t xml:space="preserve"> string into an integer?</w:t>
+      </w:r>
     </w:p>
     <w:p>
       <w:pPr>
@@ -847,40 +833,40 @@
           <w:sz w:val="24"/>
           <w:szCs w:val="24"/>
         </w:rPr>
+        <w:t>12. How are the prefix and the postfix increment</w:t>
+      </w:r>
+      <w:r>
+        <w:rPr>
+          <w:rFonts w:ascii="Arial" w:hAnsi="Arial" w:cs="Arial"/>
+          <w:sz w:val="24"/>
+          <w:szCs w:val="24"/>
+        </w:rPr>
+        <w:t xml:space="preserve"> and decrement</w:t>
+      </w:r>
+      <w:r>
+        <w:rPr>
+          <w:rFonts w:ascii="Arial" w:hAnsi="Arial" w:cs="Arial"/>
+          <w:sz w:val="24"/>
+          <w:szCs w:val="24"/>
+        </w:rPr>
+        <w:t xml:space="preserve"> operators evaluated differently?  </w:t>
+      </w:r>
+    </w:p>
+    <w:p>
+      <w:pPr>
+        <w:rPr>
+          <w:rFonts w:ascii="Arial" w:hAnsi="Arial" w:cs="Arial"/>
+          <w:sz w:val="24"/>
+          <w:szCs w:val="24"/>
+        </w:rPr>
+      </w:pPr>
+      <w:r>
+        <w:rPr>
+          <w:rFonts w:ascii="Arial" w:hAnsi="Arial" w:cs="Arial"/>
+          <w:sz w:val="24"/>
+          <w:szCs w:val="24"/>
+        </w:rPr>
         <w:lastRenderedPageBreak/>
-        <w:t>12. How are the prefix and the postfix increment</w:t>
-      </w:r>
-      <w:r>
-        <w:rPr>
-          <w:rFonts w:ascii="Arial" w:hAnsi="Arial" w:cs="Arial"/>
-          <w:sz w:val="24"/>
-          <w:szCs w:val="24"/>
-        </w:rPr>
-        <w:t xml:space="preserve"> and decrement</w:t>
-      </w:r>
-      <w:r>
-        <w:rPr>
-          <w:rFonts w:ascii="Arial" w:hAnsi="Arial" w:cs="Arial"/>
-          <w:sz w:val="24"/>
-          <w:szCs w:val="24"/>
-        </w:rPr>
-        <w:t xml:space="preserve"> operators evaluated differently?  </w:t>
-      </w:r>
-    </w:p>
-    <w:p>
-      <w:pPr>
-        <w:rPr>
-          <w:rFonts w:ascii="Arial" w:hAnsi="Arial" w:cs="Arial"/>
-          <w:sz w:val="24"/>
-          <w:szCs w:val="24"/>
-        </w:rPr>
-      </w:pPr>
-      <w:r>
-        <w:rPr>
-          <w:rFonts w:ascii="Arial" w:hAnsi="Arial" w:cs="Arial"/>
-          <w:sz w:val="24"/>
-          <w:szCs w:val="24"/>
-        </w:rPr>
         <w:t>Whether one use the prefix or postfix form of the ++ or – operator makes no difference to the variable being incremented or decremented.</w:t>
       </w:r>
     </w:p>
@@ -966,25 +952,7 @@
           <w:sz w:val="24"/>
           <w:szCs w:val="24"/>
         </w:rPr>
-        <w:t xml:space="preserve">14. What does the </w:t>
-      </w:r>
-      <w:proofErr w:type="spellStart"/>
-      <w:r>
-        <w:rPr>
-          <w:rFonts w:ascii="Arial" w:hAnsi="Arial" w:cs="Arial"/>
-          <w:sz w:val="24"/>
-          <w:szCs w:val="24"/>
-        </w:rPr>
-        <w:t>var</w:t>
-      </w:r>
-      <w:proofErr w:type="spellEnd"/>
-      <w:r>
-        <w:rPr>
-          <w:rFonts w:ascii="Arial" w:hAnsi="Arial" w:cs="Arial"/>
-          <w:sz w:val="24"/>
-          <w:szCs w:val="24"/>
-        </w:rPr>
-        <w:t xml:space="preserve"> keyword do?</w:t>
+        <w:t>14. What does the var keyword do?</w:t>
       </w:r>
     </w:p>
     <w:p>
